--- a/uploads/proposal.docx
+++ b/uploads/proposal.docx
@@ -68,6 +68,7 @@
         <w:rPr>
           <w:b/>
           <w:bCs/>
+          <w:highlight w:val="cyan"/>
         </w:rPr>
         <w:t xml:space="preserve"> - CTO)</w:t>
       </w:r>
